--- a/Project/Project installation and running guide.docx
+++ b/Project/Project installation and running guide.docx
@@ -502,6 +502,18 @@
         </w:rPr>
         <w:t>javafx-sdk-19</w:t>
       </w:r>
+    </w:p>
+    <w:p>
+      <w:pPr>
+        <w:tabs>
+          <w:tab w:val="left" w:pos="1970"/>
+        </w:tabs>
+        <w:rPr>
+          <w:sz w:val="28"/>
+          <w:szCs w:val="28"/>
+          <w:rtl/>
+        </w:rPr>
+      </w:pPr>
     </w:p>
     <w:p>
       <w:pPr>
@@ -732,9 +744,9 @@
           <w:rtl/>
         </w:rPr>
         <w:drawing>
-          <wp:inline distT="0" distB="0" distL="0" distR="0" wp14:anchorId="08FE7F98" wp14:editId="2671A890">
-            <wp:extent cx="5274310" cy="3249827"/>
-            <wp:effectExtent l="0" t="0" r="2540" b="8255"/>
+          <wp:inline distT="0" distB="0" distL="0" distR="0" wp14:anchorId="08FE7F98" wp14:editId="499FFEDD">
+            <wp:extent cx="4747667" cy="2925330"/>
+            <wp:effectExtent l="0" t="0" r="0" b="8890"/>
             <wp:docPr id="517155324" name="תמונה 1" descr="תמונה שמכילה טקסט, חשמל, צילום מסך, מספר&#10;&#10;התיאור נוצר באופן אוטומטי"/>
             <wp:cNvGraphicFramePr>
               <a:graphicFrameLocks xmlns:a="http://schemas.openxmlformats.org/drawingml/2006/main" noChangeAspect="1"/>
@@ -755,7 +767,7 @@
                   <pic:spPr>
                     <a:xfrm>
                       <a:off x="0" y="0"/>
-                      <a:ext cx="5274310" cy="3249827"/>
+                      <a:ext cx="4760392" cy="2933170"/>
                     </a:xfrm>
                     <a:prstGeom prst="rect">
                       <a:avLst/>
@@ -863,21 +875,17 @@
           <w:rtl/>
         </w:rPr>
       </w:pPr>
-    </w:p>
-    <w:p>
-      <w:pPr>
-        <w:tabs>
-          <w:tab w:val="left" w:pos="1970"/>
-        </w:tabs>
-        <w:jc w:val="center"/>
-        <w:rPr>
+      <w:r>
+        <w:rPr>
+          <w:rFonts w:hint="cs"/>
           <w:b/>
           <w:bCs/>
           <w:sz w:val="96"/>
           <w:szCs w:val="96"/>
           <w:rtl/>
         </w:rPr>
-      </w:pPr>
+        <w:t>הרצת</w:t>
+      </w:r>
       <w:r>
         <w:rPr>
           <w:rFonts w:hint="cs"/>
@@ -887,41 +895,45 @@
           <w:szCs w:val="96"/>
           <w:rtl/>
         </w:rPr>
-        <w:t>הרצת</w:t>
-      </w:r>
-      <w:r>
-        <w:rPr>
-          <w:rFonts w:hint="cs"/>
+        <w:t xml:space="preserve"> הפרויקט</w:t>
+      </w:r>
+    </w:p>
+    <w:p>
+      <w:pPr>
+        <w:tabs>
+          <w:tab w:val="left" w:pos="1970"/>
+        </w:tabs>
+        <w:jc w:val="center"/>
+        <w:rPr>
+          <w:sz w:val="32"/>
+          <w:szCs w:val="32"/>
+          <w:rtl/>
+        </w:rPr>
+      </w:pPr>
+      <w:r>
+        <w:rPr>
+          <w:rFonts w:hint="cs"/>
+          <w:sz w:val="32"/>
+          <w:szCs w:val="32"/>
+          <w:rtl/>
+        </w:rPr>
+        <w:t xml:space="preserve"> </w:t>
+      </w:r>
+    </w:p>
+    <w:p>
+      <w:pPr>
+        <w:tabs>
+          <w:tab w:val="left" w:pos="1970"/>
+        </w:tabs>
+        <w:jc w:val="center"/>
+        <w:rPr>
           <w:b/>
           <w:bCs/>
           <w:sz w:val="96"/>
           <w:szCs w:val="96"/>
           <w:rtl/>
         </w:rPr>
-        <w:t xml:space="preserve"> הפרויקט</w:t>
-      </w:r>
-    </w:p>
-    <w:p>
-      <w:pPr>
-        <w:tabs>
-          <w:tab w:val="left" w:pos="1970"/>
-        </w:tabs>
-        <w:jc w:val="center"/>
-        <w:rPr>
-          <w:sz w:val="32"/>
-          <w:szCs w:val="32"/>
-          <w:rtl/>
-        </w:rPr>
-      </w:pPr>
-      <w:r>
-        <w:rPr>
-          <w:rFonts w:hint="cs"/>
-          <w:sz w:val="32"/>
-          <w:szCs w:val="32"/>
-          <w:rtl/>
-        </w:rPr>
-        <w:t xml:space="preserve"> </w:t>
-      </w:r>
+      </w:pPr>
     </w:p>
     <w:p>
       <w:pPr>
@@ -988,12 +1000,33 @@
         <w:tabs>
           <w:tab w:val="left" w:pos="1970"/>
         </w:tabs>
-        <w:jc w:val="center"/>
-        <w:rPr>
-          <w:b/>
-          <w:bCs/>
-          <w:sz w:val="96"/>
-          <w:szCs w:val="96"/>
+        <w:rPr>
+          <w:sz w:val="28"/>
+          <w:szCs w:val="28"/>
+          <w:rtl/>
+        </w:rPr>
+      </w:pPr>
+    </w:p>
+    <w:p>
+      <w:pPr>
+        <w:tabs>
+          <w:tab w:val="left" w:pos="1970"/>
+        </w:tabs>
+        <w:rPr>
+          <w:sz w:val="28"/>
+          <w:szCs w:val="28"/>
+          <w:rtl/>
+        </w:rPr>
+      </w:pPr>
+    </w:p>
+    <w:p>
+      <w:pPr>
+        <w:tabs>
+          <w:tab w:val="left" w:pos="1970"/>
+        </w:tabs>
+        <w:rPr>
+          <w:sz w:val="28"/>
+          <w:szCs w:val="28"/>
           <w:rtl/>
         </w:rPr>
       </w:pPr>
@@ -1488,6 +1521,19 @@
     <w:p>
       <w:pPr>
         <w:pStyle w:val="a4"/>
+        <w:tabs>
+          <w:tab w:val="left" w:pos="1970"/>
+        </w:tabs>
+        <w:rPr>
+          <w:sz w:val="28"/>
+          <w:szCs w:val="28"/>
+          <w:rtl/>
+        </w:rPr>
+      </w:pPr>
+    </w:p>
+    <w:p>
+      <w:pPr>
+        <w:pStyle w:val="a4"/>
         <w:numPr>
           <w:ilvl w:val="0"/>
           <w:numId w:val="9"/>
@@ -2109,6 +2155,18 @@
     </w:p>
     <w:p>
       <w:pPr>
+        <w:tabs>
+          <w:tab w:val="left" w:pos="1970"/>
+        </w:tabs>
+        <w:rPr>
+          <w:sz w:val="28"/>
+          <w:szCs w:val="28"/>
+          <w:rtl/>
+        </w:rPr>
+      </w:pPr>
+    </w:p>
+    <w:p>
+      <w:pPr>
         <w:pStyle w:val="a4"/>
         <w:numPr>
           <w:ilvl w:val="0"/>
@@ -2372,9 +2430,9 @@
           <w:rtl/>
         </w:rPr>
         <w:drawing>
-          <wp:inline distT="0" distB="0" distL="0" distR="0" wp14:anchorId="3EFF67D4" wp14:editId="280441E4">
-            <wp:extent cx="4998720" cy="3615032"/>
-            <wp:effectExtent l="0" t="0" r="0" b="5080"/>
+          <wp:inline distT="0" distB="0" distL="0" distR="0" wp14:anchorId="3EFF67D4" wp14:editId="7233CD7B">
+            <wp:extent cx="4362165" cy="3154680"/>
+            <wp:effectExtent l="0" t="0" r="635" b="7620"/>
             <wp:docPr id="1190289254" name="תמונה 1"/>
             <wp:cNvGraphicFramePr>
               <a:graphicFrameLocks xmlns:a="http://schemas.openxmlformats.org/drawingml/2006/main" noChangeAspect="1"/>
@@ -2395,7 +2453,7 @@
                   <pic:spPr>
                     <a:xfrm>
                       <a:off x="0" y="0"/>
-                      <a:ext cx="5025025" cy="3634055"/>
+                      <a:ext cx="4389713" cy="3174603"/>
                     </a:xfrm>
                     <a:prstGeom prst="rect">
                       <a:avLst/>
@@ -2468,6 +2526,45 @@
     <w:p>
       <w:pPr>
         <w:pStyle w:val="a4"/>
+        <w:tabs>
+          <w:tab w:val="left" w:pos="1970"/>
+        </w:tabs>
+        <w:rPr>
+          <w:sz w:val="28"/>
+          <w:szCs w:val="28"/>
+          <w:rtl/>
+        </w:rPr>
+      </w:pPr>
+    </w:p>
+    <w:p>
+      <w:pPr>
+        <w:pStyle w:val="a4"/>
+        <w:tabs>
+          <w:tab w:val="left" w:pos="1970"/>
+        </w:tabs>
+        <w:rPr>
+          <w:sz w:val="28"/>
+          <w:szCs w:val="28"/>
+          <w:rtl/>
+        </w:rPr>
+      </w:pPr>
+    </w:p>
+    <w:p>
+      <w:pPr>
+        <w:pStyle w:val="a4"/>
+        <w:tabs>
+          <w:tab w:val="left" w:pos="1970"/>
+        </w:tabs>
+        <w:rPr>
+          <w:sz w:val="28"/>
+          <w:szCs w:val="28"/>
+          <w:rtl/>
+        </w:rPr>
+      </w:pPr>
+    </w:p>
+    <w:p>
+      <w:pPr>
+        <w:pStyle w:val="a4"/>
         <w:numPr>
           <w:ilvl w:val="0"/>
           <w:numId w:val="9"/>
@@ -2488,7 +2585,6 @@
           <w:szCs w:val="28"/>
           <w:rtl/>
         </w:rPr>
-        <w:lastRenderedPageBreak/>
         <w:t>ציור</w:t>
       </w:r>
       <w:r>
@@ -2810,9 +2906,9 @@
           <w:rtl/>
         </w:rPr>
         <w:drawing>
-          <wp:inline distT="0" distB="0" distL="0" distR="0" wp14:anchorId="50A71276" wp14:editId="6A20EAE5">
-            <wp:extent cx="5135162" cy="4038059"/>
-            <wp:effectExtent l="0" t="0" r="8890" b="635"/>
+          <wp:inline distT="0" distB="0" distL="0" distR="0" wp14:anchorId="50A71276" wp14:editId="6941B714">
+            <wp:extent cx="4622265" cy="3634740"/>
+            <wp:effectExtent l="0" t="0" r="6985" b="3810"/>
             <wp:docPr id="182465254" name="תמונה 1"/>
             <wp:cNvGraphicFramePr>
               <a:graphicFrameLocks xmlns:a="http://schemas.openxmlformats.org/drawingml/2006/main" noChangeAspect="1"/>
@@ -2833,7 +2929,7 @@
                   <pic:spPr>
                     <a:xfrm>
                       <a:off x="0" y="0"/>
-                      <a:ext cx="5192025" cy="4082774"/>
+                      <a:ext cx="4681945" cy="3681670"/>
                     </a:xfrm>
                     <a:prstGeom prst="rect">
                       <a:avLst/>
@@ -2860,6 +2956,18 @@
     </w:p>
     <w:p>
       <w:pPr>
+        <w:tabs>
+          <w:tab w:val="left" w:pos="1970"/>
+        </w:tabs>
+        <w:rPr>
+          <w:sz w:val="28"/>
+          <w:szCs w:val="28"/>
+          <w:rtl/>
+        </w:rPr>
+      </w:pPr>
+    </w:p>
+    <w:p>
+      <w:pPr>
         <w:pStyle w:val="a4"/>
         <w:numPr>
           <w:ilvl w:val="0"/>
@@ -2940,9 +3048,9 @@
           <w:rtl/>
         </w:rPr>
         <w:drawing>
-          <wp:inline distT="0" distB="0" distL="0" distR="0" wp14:anchorId="42A5A9FC" wp14:editId="18323161">
-            <wp:extent cx="5274310" cy="3749040"/>
-            <wp:effectExtent l="0" t="0" r="2540" b="3810"/>
+          <wp:inline distT="0" distB="0" distL="0" distR="0" wp14:anchorId="42A5A9FC" wp14:editId="68C9E4C4">
+            <wp:extent cx="4631101" cy="3291840"/>
+            <wp:effectExtent l="0" t="0" r="0" b="3810"/>
             <wp:docPr id="1089989689" name="תמונה 1" descr="תמונה שמכילה טקסט, צילום מסך, תוכנה, סמל מחשב&#10;&#10;התיאור נוצר באופן אוטומטי"/>
             <wp:cNvGraphicFramePr>
               <a:graphicFrameLocks xmlns:a="http://schemas.openxmlformats.org/drawingml/2006/main" noChangeAspect="1"/>
@@ -2963,7 +3071,7 @@
                   <pic:spPr>
                     <a:xfrm>
                       <a:off x="0" y="0"/>
-                      <a:ext cx="5274310" cy="3749040"/>
+                      <a:ext cx="4631871" cy="3292387"/>
                     </a:xfrm>
                     <a:prstGeom prst="rect">
                       <a:avLst/>
@@ -2999,6 +3107,30 @@
           <w:rtl/>
         </w:rPr>
       </w:pPr>
+    </w:p>
+    <w:p>
+      <w:pPr>
+        <w:tabs>
+          <w:tab w:val="left" w:pos="1970"/>
+        </w:tabs>
+        <w:rPr>
+          <w:sz w:val="28"/>
+          <w:szCs w:val="28"/>
+          <w:rtl/>
+        </w:rPr>
+      </w:pPr>
+    </w:p>
+    <w:p>
+      <w:pPr>
+        <w:tabs>
+          <w:tab w:val="left" w:pos="1970"/>
+        </w:tabs>
+        <w:rPr>
+          <w:sz w:val="28"/>
+          <w:szCs w:val="28"/>
+          <w:rtl/>
+        </w:rPr>
+      </w:pPr>
       <w:r>
         <w:rPr>
           <w:rFonts w:hint="cs"/>
@@ -3119,9 +3251,9 @@
           <w:rtl/>
         </w:rPr>
         <w:drawing>
-          <wp:inline distT="0" distB="0" distL="0" distR="0" wp14:anchorId="6D31738F" wp14:editId="39E65AD2">
-            <wp:extent cx="5274310" cy="3785235"/>
-            <wp:effectExtent l="0" t="0" r="2540" b="5715"/>
+          <wp:inline distT="0" distB="0" distL="0" distR="0" wp14:anchorId="6D31738F" wp14:editId="74B64B4C">
+            <wp:extent cx="4650524" cy="3337560"/>
+            <wp:effectExtent l="0" t="0" r="0" b="0"/>
             <wp:docPr id="25392056" name="תמונה 1"/>
             <wp:cNvGraphicFramePr>
               <a:graphicFrameLocks xmlns:a="http://schemas.openxmlformats.org/drawingml/2006/main" noChangeAspect="1"/>
@@ -3142,7 +3274,7 @@
                   <pic:spPr>
                     <a:xfrm>
                       <a:off x="0" y="0"/>
-                      <a:ext cx="5274310" cy="3785235"/>
+                      <a:ext cx="4659929" cy="3344310"/>
                     </a:xfrm>
                     <a:prstGeom prst="rect">
                       <a:avLst/>
@@ -3199,6 +3331,18 @@
           <w:rtl/>
         </w:rPr>
       </w:pPr>
+    </w:p>
+    <w:p>
+      <w:pPr>
+        <w:tabs>
+          <w:tab w:val="left" w:pos="1970"/>
+        </w:tabs>
+        <w:rPr>
+          <w:sz w:val="28"/>
+          <w:szCs w:val="28"/>
+          <w:rtl/>
+        </w:rPr>
+      </w:pPr>
       <w:r>
         <w:rPr>
           <w:rFonts w:hint="cs"/>
@@ -3274,9 +3418,9 @@
           <w:rtl/>
         </w:rPr>
         <w:drawing>
-          <wp:inline distT="0" distB="0" distL="0" distR="0" wp14:anchorId="4B239560" wp14:editId="04294EDF">
-            <wp:extent cx="5274310" cy="3782060"/>
-            <wp:effectExtent l="0" t="0" r="2540" b="8890"/>
+          <wp:inline distT="0" distB="0" distL="0" distR="0" wp14:anchorId="4B239560" wp14:editId="130CD71E">
+            <wp:extent cx="4565650" cy="3273900"/>
+            <wp:effectExtent l="0" t="0" r="6350" b="3175"/>
             <wp:docPr id="431676367" name="תמונה 1" descr="תמונה שמכילה טקסט, צילום מסך, תוכנה, מערכת הפעלה&#10;&#10;התיאור נוצר באופן אוטומטי"/>
             <wp:cNvGraphicFramePr>
               <a:graphicFrameLocks xmlns:a="http://schemas.openxmlformats.org/drawingml/2006/main" noChangeAspect="1"/>
@@ -3297,7 +3441,7 @@
                   <pic:spPr>
                     <a:xfrm>
                       <a:off x="0" y="0"/>
-                      <a:ext cx="5274310" cy="3782060"/>
+                      <a:ext cx="4569204" cy="3276448"/>
                     </a:xfrm>
                     <a:prstGeom prst="rect">
                       <a:avLst/>
@@ -3321,14 +3465,73 @@
           <w:rtl/>
         </w:rPr>
       </w:pPr>
-      <w:r>
-        <w:rPr>
-          <w:rFonts w:hint="cs"/>
-          <w:sz w:val="28"/>
-          <w:szCs w:val="28"/>
-          <w:rtl/>
-        </w:rPr>
-        <w:lastRenderedPageBreak/>
+    </w:p>
+    <w:p>
+      <w:pPr>
+        <w:tabs>
+          <w:tab w:val="left" w:pos="1970"/>
+        </w:tabs>
+        <w:rPr>
+          <w:sz w:val="28"/>
+          <w:szCs w:val="28"/>
+          <w:rtl/>
+        </w:rPr>
+      </w:pPr>
+    </w:p>
+    <w:p>
+      <w:pPr>
+        <w:tabs>
+          <w:tab w:val="left" w:pos="1970"/>
+        </w:tabs>
+        <w:rPr>
+          <w:sz w:val="28"/>
+          <w:szCs w:val="28"/>
+          <w:rtl/>
+        </w:rPr>
+      </w:pPr>
+    </w:p>
+    <w:p>
+      <w:pPr>
+        <w:tabs>
+          <w:tab w:val="left" w:pos="1970"/>
+        </w:tabs>
+        <w:rPr>
+          <w:sz w:val="28"/>
+          <w:szCs w:val="28"/>
+          <w:rtl/>
+        </w:rPr>
+      </w:pPr>
+    </w:p>
+    <w:p>
+      <w:pPr>
+        <w:tabs>
+          <w:tab w:val="left" w:pos="1970"/>
+        </w:tabs>
+        <w:rPr>
+          <w:sz w:val="28"/>
+          <w:szCs w:val="28"/>
+          <w:rtl/>
+        </w:rPr>
+      </w:pPr>
+    </w:p>
+    <w:p>
+      <w:pPr>
+        <w:tabs>
+          <w:tab w:val="left" w:pos="1970"/>
+        </w:tabs>
+        <w:rPr>
+          <w:sz w:val="28"/>
+          <w:szCs w:val="28"/>
+          <w:rtl/>
+        </w:rPr>
+      </w:pPr>
+      <w:r>
+        <w:rPr>
+          <w:rFonts w:hint="cs"/>
+          <w:sz w:val="28"/>
+          <w:szCs w:val="28"/>
+          <w:rtl/>
+        </w:rPr>
         <w:t xml:space="preserve">12. </w:t>
       </w:r>
       <w:r>
@@ -3430,9 +3633,9 @@
           <w:rtl/>
         </w:rPr>
         <w:drawing>
-          <wp:inline distT="0" distB="0" distL="0" distR="0" wp14:anchorId="615B2225" wp14:editId="7F972605">
-            <wp:extent cx="5274310" cy="3798570"/>
-            <wp:effectExtent l="0" t="0" r="2540" b="0"/>
+          <wp:inline distT="0" distB="0" distL="0" distR="0" wp14:anchorId="615B2225" wp14:editId="1656E2CB">
+            <wp:extent cx="4570715" cy="3291840"/>
+            <wp:effectExtent l="0" t="0" r="1905" b="3810"/>
             <wp:docPr id="867373179" name="תמונה 1"/>
             <wp:cNvGraphicFramePr>
               <a:graphicFrameLocks xmlns:a="http://schemas.openxmlformats.org/drawingml/2006/main" noChangeAspect="1"/>
@@ -3453,7 +3656,7 @@
                   <pic:spPr>
                     <a:xfrm>
                       <a:off x="0" y="0"/>
-                      <a:ext cx="5274310" cy="3798570"/>
+                      <a:ext cx="4580119" cy="3298613"/>
                     </a:xfrm>
                     <a:prstGeom prst="rect">
                       <a:avLst/>
@@ -3501,6 +3704,18 @@
           <w:rtl/>
         </w:rPr>
       </w:pPr>
+    </w:p>
+    <w:p>
+      <w:pPr>
+        <w:tabs>
+          <w:tab w:val="left" w:pos="1970"/>
+        </w:tabs>
+        <w:rPr>
+          <w:sz w:val="28"/>
+          <w:szCs w:val="28"/>
+          <w:rtl/>
+        </w:rPr>
+      </w:pPr>
       <w:r>
         <w:rPr>
           <w:rFonts w:hint="cs"/>
@@ -3648,9 +3863,9 @@
           <w:rtl/>
         </w:rPr>
         <w:drawing>
-          <wp:inline distT="0" distB="0" distL="0" distR="0" wp14:anchorId="059586CE" wp14:editId="27C8C0AA">
-            <wp:extent cx="5274310" cy="3695700"/>
-            <wp:effectExtent l="0" t="0" r="2540" b="0"/>
+          <wp:inline distT="0" distB="0" distL="0" distR="0" wp14:anchorId="059586CE" wp14:editId="32AFD1A5">
+            <wp:extent cx="4535170" cy="3177786"/>
+            <wp:effectExtent l="0" t="0" r="0" b="3810"/>
             <wp:docPr id="1922836104" name="תמונה 1"/>
             <wp:cNvGraphicFramePr>
               <a:graphicFrameLocks xmlns:a="http://schemas.openxmlformats.org/drawingml/2006/main" noChangeAspect="1"/>
@@ -3671,7 +3886,7 @@
                   <pic:spPr>
                     <a:xfrm>
                       <a:off x="0" y="0"/>
-                      <a:ext cx="5274310" cy="3695700"/>
+                      <a:ext cx="4540542" cy="3181550"/>
                     </a:xfrm>
                     <a:prstGeom prst="rect">
                       <a:avLst/>
